--- a/Dokumentacija/L3/KinoStudijosPanaudojimoAtvejuSpecifikacijos.docx
+++ b/Dokumentacija/L3/KinoStudijosPanaudojimoAtvejuSpecifikacijos.docx
@@ -1,6 +1,6 @@
 
 <file path=word/document.xml><?xml version="1.0" encoding="utf-8"?>
-<w:document xmlns:wpc="http://schemas.microsoft.com/office/word/2010/wordprocessingCanvas" xmlns:cx="http://schemas.microsoft.com/office/drawing/2014/chartex" xmlns:cx1="http://schemas.microsoft.com/office/drawing/2015/9/8/chartex" xmlns:cx2="http://schemas.microsoft.com/office/drawing/2015/10/21/chartex" xmlns:cx3="http://schemas.microsoft.com/office/drawing/2016/5/9/chartex" xmlns:cx4="http://schemas.microsoft.com/office/drawing/2016/5/10/chartex" xmlns:cx5="http://schemas.microsoft.com/office/drawing/2016/5/11/chartex" xmlns:mc="http://schemas.openxmlformats.org/markup-compatibility/2006" xmlns:o="urn:schemas-microsoft-com:office:office" xmlns:r="http://schemas.openxmlformats.org/officeDocument/2006/relationships" xmlns:m="http://schemas.openxmlformats.org/officeDocument/2006/math" xmlns:v="urn:schemas-microsoft-com:vml" xmlns:wp14="http://schemas.microsoft.com/office/word/2010/wordprocessingDrawing" xmlns:wp="http://schemas.openxmlformats.org/drawingml/2006/wordprocessingDrawing" xmlns:w10="urn:schemas-microsoft-com:office:word" xmlns:w="http://schemas.openxmlformats.org/wordprocessingml/2006/main" xmlns:w14="http://schemas.microsoft.com/office/word/2010/wordml" xmlns:w15="http://schemas.microsoft.com/office/word/2012/wordml" xmlns:w16se="http://schemas.microsoft.com/office/word/2015/wordml/symex" xmlns:wpg="http://schemas.microsoft.com/office/word/2010/wordprocessingGroup" xmlns:wpi="http://schemas.microsoft.com/office/word/2010/wordprocessingInk" xmlns:wne="http://schemas.microsoft.com/office/word/2006/wordml" xmlns:wps="http://schemas.microsoft.com/office/word/2010/wordprocessingShape" mc:Ignorable="w14 w15 w16se wp14">
+<w:document xmlns:wpc="http://schemas.microsoft.com/office/word/2010/wordprocessingCanvas" xmlns:cx="http://schemas.microsoft.com/office/drawing/2014/chartex" xmlns:cx1="http://schemas.microsoft.com/office/drawing/2015/9/8/chartex" xmlns:cx2="http://schemas.microsoft.com/office/drawing/2015/10/21/chartex" xmlns:mc="http://schemas.openxmlformats.org/markup-compatibility/2006" xmlns:o="urn:schemas-microsoft-com:office:office" xmlns:r="http://schemas.openxmlformats.org/officeDocument/2006/relationships" xmlns:m="http://schemas.openxmlformats.org/officeDocument/2006/math" xmlns:v="urn:schemas-microsoft-com:vml" xmlns:wp14="http://schemas.microsoft.com/office/word/2010/wordprocessingDrawing" xmlns:wp="http://schemas.openxmlformats.org/drawingml/2006/wordprocessingDrawing" xmlns:w10="urn:schemas-microsoft-com:office:word" xmlns:w="http://schemas.openxmlformats.org/wordprocessingml/2006/main" xmlns:w14="http://schemas.microsoft.com/office/word/2010/wordml" xmlns:w15="http://schemas.microsoft.com/office/word/2012/wordml" xmlns:w16se="http://schemas.microsoft.com/office/word/2015/wordml/symex" xmlns:wpg="http://schemas.microsoft.com/office/word/2010/wordprocessingGroup" xmlns:wpi="http://schemas.microsoft.com/office/word/2010/wordprocessingInk" xmlns:wne="http://schemas.microsoft.com/office/word/2006/wordml" xmlns:wps="http://schemas.microsoft.com/office/word/2010/wordprocessingShape" mc:Ignorable="w14 w15 w16se wp14">
   <w:body>
     <w:tbl>
       <w:tblPr>
@@ -71,12 +71,12 @@
       <w:tr>
         <w:tc>
           <w:tcPr>
-            <w:tcW w:w="4675" w:type="dxa"/>
-          </w:tcPr>
-          <w:p>
-            <w:pPr>
-              <w:rPr>
-                <w:b/>
+            <w:tcW w:w="9350" w:type="dxa"/>
+            <w:gridSpan w:val="2"/>
+          </w:tcPr>
+          <w:p>
+            <w:pPr>
+              <w:rPr>
                 <w:lang w:val="lt-LT"/>
               </w:rPr>
             </w:pPr>
@@ -89,18 +89,6 @@
             </w:r>
           </w:p>
         </w:tc>
-        <w:tc>
-          <w:tcPr>
-            <w:tcW w:w="4675" w:type="dxa"/>
-          </w:tcPr>
-          <w:p>
-            <w:pPr>
-              <w:rPr>
-                <w:lang w:val="lt-LT"/>
-              </w:rPr>
-            </w:pPr>
-          </w:p>
-        </w:tc>
       </w:tr>
       <w:tr>
         <w:tc>
@@ -217,13 +205,7 @@
               <w:rPr>
                 <w:lang w:val="lt-LT"/>
               </w:rPr>
-              <w:t>Kino studijos administrator</w:t>
-            </w:r>
-            <w:r>
-              <w:rPr>
-                <w:lang w:val="lt-LT"/>
-              </w:rPr>
-              <w:t>ius nori į sistemą įdėti filmą.</w:t>
+              <w:t>Kino studijos administratorius nori į sistemą įdėti filmą.</w:t>
             </w:r>
           </w:p>
         </w:tc>
@@ -466,19 +448,7 @@
               <w:rPr>
                 <w:lang w:val="lt-LT"/>
               </w:rPr>
-              <w:t>„</w:t>
-            </w:r>
-            <w:r>
-              <w:rPr>
-                <w:lang w:val="lt-LT"/>
-              </w:rPr>
-              <w:t>Kino studijų reitingavimo ataskaita</w:t>
-            </w:r>
-            <w:r>
-              <w:rPr>
-                <w:lang w:val="lt-LT"/>
-              </w:rPr>
-              <w:t>“</w:t>
+              <w:t>„Kino studijų reitingavimo ataskaita“</w:t>
             </w:r>
           </w:p>
         </w:tc>
@@ -500,14 +470,7 @@
                 <w:b/>
                 <w:lang w:val="lt-LT"/>
               </w:rPr>
-              <w:t>Tikslas</w:t>
-            </w:r>
-            <w:r>
-              <w:rPr>
-                <w:b/>
-                <w:lang w:val="lt-LT"/>
-              </w:rPr>
-              <w:t xml:space="preserve">. </w:t>
+              <w:t xml:space="preserve">Tikslas. </w:t>
             </w:r>
             <w:r>
               <w:rPr>
@@ -528,12 +491,12 @@
       <w:tr>
         <w:tc>
           <w:tcPr>
-            <w:tcW w:w="4675" w:type="dxa"/>
-          </w:tcPr>
-          <w:p>
-            <w:pPr>
-              <w:rPr>
-                <w:b/>
+            <w:tcW w:w="9350" w:type="dxa"/>
+            <w:gridSpan w:val="2"/>
+          </w:tcPr>
+          <w:p>
+            <w:pPr>
+              <w:rPr>
                 <w:lang w:val="lt-LT"/>
               </w:rPr>
             </w:pPr>
@@ -546,18 +509,6 @@
             </w:r>
           </w:p>
         </w:tc>
-        <w:tc>
-          <w:tcPr>
-            <w:tcW w:w="4675" w:type="dxa"/>
-          </w:tcPr>
-          <w:p>
-            <w:pPr>
-              <w:rPr>
-                <w:lang w:val="lt-LT"/>
-              </w:rPr>
-            </w:pPr>
-          </w:p>
-        </w:tc>
       </w:tr>
       <w:tr>
         <w:tc>
@@ -594,13 +545,7 @@
               <w:rPr>
                 <w:lang w:val="lt-LT"/>
               </w:rPr>
-              <w:t xml:space="preserve">Vartotojas turi būti prisijungęs </w:t>
-            </w:r>
-            <w:r>
-              <w:rPr>
-                <w:lang w:val="lt-LT"/>
-              </w:rPr>
-              <w:t>prie sistemos su bet kuria role</w:t>
+              <w:t>Vartotojas turi būti prisijungęs prie sistemos su bet kuria role</w:t>
             </w:r>
           </w:p>
         </w:tc>
@@ -783,8 +728,6 @@
               </w:rPr>
               <w:t xml:space="preserve">reitingavimo </w:t>
             </w:r>
-            <w:bookmarkStart w:id="0" w:name="_GoBack"/>
-            <w:bookmarkEnd w:id="0"/>
             <w:r>
               <w:rPr>
                 <w:lang w:val="lt-LT"/>
@@ -912,19 +855,7 @@
               <w:rPr>
                 <w:lang w:val="lt-LT"/>
               </w:rPr>
-              <w:t xml:space="preserve">„Kino </w:t>
-            </w:r>
-            <w:r>
-              <w:rPr>
-                <w:lang w:val="lt-LT"/>
-              </w:rPr>
-              <w:t>filmų</w:t>
-            </w:r>
-            <w:r>
-              <w:rPr>
-                <w:lang w:val="lt-LT"/>
-              </w:rPr>
-              <w:t xml:space="preserve"> ataskaita“</w:t>
+              <w:t>„Kino filmų ataskaita“</w:t>
             </w:r>
           </w:p>
         </w:tc>
@@ -952,19 +883,7 @@
               <w:rPr>
                 <w:lang w:val="lt-LT"/>
               </w:rPr>
-              <w:t xml:space="preserve">Pamatyti kino </w:t>
-            </w:r>
-            <w:r>
-              <w:rPr>
-                <w:lang w:val="lt-LT"/>
-              </w:rPr>
-              <w:t>filmų</w:t>
-            </w:r>
-            <w:r>
-              <w:rPr>
-                <w:lang w:val="lt-LT"/>
-              </w:rPr>
-              <w:t xml:space="preserve"> ataskaitą</w:t>
+              <w:t>Pamatyti kino filmų ataskaitą</w:t>
             </w:r>
             <w:r>
               <w:rPr>
@@ -979,15 +898,16 @@
       <w:tr>
         <w:tc>
           <w:tcPr>
-            <w:tcW w:w="4675" w:type="dxa"/>
-          </w:tcPr>
-          <w:p>
-            <w:pPr>
-              <w:rPr>
-                <w:b/>
-                <w:lang w:val="lt-LT"/>
-              </w:rPr>
-            </w:pPr>
+            <w:tcW w:w="9350" w:type="dxa"/>
+            <w:gridSpan w:val="2"/>
+          </w:tcPr>
+          <w:p>
+            <w:pPr>
+              <w:rPr>
+                <w:lang w:val="lt-LT"/>
+              </w:rPr>
+            </w:pPr>
+            <w:bookmarkStart w:id="0" w:name="_GoBack" w:colFirst="0" w:colLast="0"/>
             <w:r>
               <w:rPr>
                 <w:b/>
@@ -997,19 +917,8 @@
             </w:r>
           </w:p>
         </w:tc>
-        <w:tc>
-          <w:tcPr>
-            <w:tcW w:w="4675" w:type="dxa"/>
-          </w:tcPr>
-          <w:p>
-            <w:pPr>
-              <w:rPr>
-                <w:lang w:val="lt-LT"/>
-              </w:rPr>
-            </w:pPr>
-          </w:p>
-        </w:tc>
-      </w:tr>
+      </w:tr>
+      <w:bookmarkEnd w:id="0"/>
       <w:tr>
         <w:tc>
           <w:tcPr>
@@ -1045,13 +954,7 @@
               <w:rPr>
                 <w:lang w:val="lt-LT"/>
               </w:rPr>
-              <w:t>Vartotojas turi būti prisijungęs prie sistemos</w:t>
-            </w:r>
-            <w:r>
-              <w:rPr>
-                <w:lang w:val="lt-LT"/>
-              </w:rPr>
-              <w:t xml:space="preserve"> kaip kino studijos administratorius</w:t>
+              <w:t>Vartotojas turi būti prisijungęs prie sistemos kaip kino studijos administratorius</w:t>
             </w:r>
           </w:p>
         </w:tc>
@@ -1131,19 +1034,7 @@
               <w:rPr>
                 <w:lang w:val="lt-LT"/>
               </w:rPr>
-              <w:t>Vartotojas nori perž</w:t>
-            </w:r>
-            <w:r>
-              <w:rPr>
-                <w:lang w:val="lt-LT"/>
-              </w:rPr>
-              <w:t xml:space="preserve">iūrėti kino studijos filmų </w:t>
-            </w:r>
-            <w:r>
-              <w:rPr>
-                <w:lang w:val="lt-LT"/>
-              </w:rPr>
-              <w:t>ataskaitą</w:t>
+              <w:t>Vartotojas nori peržiūrėti kino studijos filmų ataskaitą</w:t>
             </w:r>
           </w:p>
         </w:tc>
@@ -1208,43 +1099,25 @@
               <w:rPr>
                 <w:lang w:val="lt-LT"/>
               </w:rPr>
-              <w:t xml:space="preserve">Vartotojas nurodo, pagal kokį kriterijų rūšiuoti </w:t>
-            </w:r>
-            <w:r>
-              <w:rPr>
-                <w:lang w:val="lt-LT"/>
-              </w:rPr>
-              <w:t>kino studijos filmų ataskaitą</w:t>
-            </w:r>
-          </w:p>
-        </w:tc>
-        <w:tc>
-          <w:tcPr>
-            <w:tcW w:w="4675" w:type="dxa"/>
-          </w:tcPr>
-          <w:p>
-            <w:pPr>
-              <w:rPr>
-                <w:lang w:val="lt-LT"/>
-              </w:rPr>
-            </w:pPr>
-            <w:r>
-              <w:rPr>
-                <w:lang w:val="lt-LT"/>
-              </w:rPr>
-              <w:t xml:space="preserve">1.1 Sistema pateikia pagal nurodytą </w:t>
-            </w:r>
-            <w:r>
-              <w:rPr>
-                <w:lang w:val="lt-LT"/>
-              </w:rPr>
-              <w:t xml:space="preserve">kriterijų kino studijos filmų </w:t>
-            </w:r>
-            <w:r>
-              <w:rPr>
-                <w:lang w:val="lt-LT"/>
-              </w:rPr>
-              <w:t>ataskaitą.</w:t>
+              <w:t>Vartotojas nurodo, pagal kokį kriterijų rūšiuoti kino studijos filmų ataskaitą</w:t>
+            </w:r>
+          </w:p>
+        </w:tc>
+        <w:tc>
+          <w:tcPr>
+            <w:tcW w:w="4675" w:type="dxa"/>
+          </w:tcPr>
+          <w:p>
+            <w:pPr>
+              <w:rPr>
+                <w:lang w:val="lt-LT"/>
+              </w:rPr>
+            </w:pPr>
+            <w:r>
+              <w:rPr>
+                <w:lang w:val="lt-LT"/>
+              </w:rPr>
+              <w:t>1.1 Sistema pateikia pagal nurodytą kriterijų kino studijos filmų ataskaitą.</w:t>
             </w:r>
           </w:p>
         </w:tc>
@@ -1321,13 +1194,7 @@
               <w:rPr>
                 <w:lang w:val="lt-LT"/>
               </w:rPr>
-              <w:t>Vartotojas pamato kino studijos filmų</w:t>
-            </w:r>
-            <w:r>
-              <w:rPr>
-                <w:lang w:val="lt-LT"/>
-              </w:rPr>
-              <w:t xml:space="preserve"> ataskaitą</w:t>
+              <w:t>Vartotojas pamato kino studijos filmų ataskaitą</w:t>
             </w:r>
           </w:p>
         </w:tc>
@@ -1345,7 +1212,7 @@
 </file>
 
 <file path=word/numbering.xml><?xml version="1.0" encoding="utf-8"?>
-<w:numbering xmlns:wpc="http://schemas.microsoft.com/office/word/2010/wordprocessingCanvas" xmlns:cx="http://schemas.microsoft.com/office/drawing/2014/chartex" xmlns:cx1="http://schemas.microsoft.com/office/drawing/2015/9/8/chartex" xmlns:cx2="http://schemas.microsoft.com/office/drawing/2015/10/21/chartex" xmlns:cx3="http://schemas.microsoft.com/office/drawing/2016/5/9/chartex" xmlns:cx4="http://schemas.microsoft.com/office/drawing/2016/5/10/chartex" xmlns:cx5="http://schemas.microsoft.com/office/drawing/2016/5/11/chartex" xmlns:mc="http://schemas.openxmlformats.org/markup-compatibility/2006" xmlns:o="urn:schemas-microsoft-com:office:office" xmlns:r="http://schemas.openxmlformats.org/officeDocument/2006/relationships" xmlns:m="http://schemas.openxmlformats.org/officeDocument/2006/math" xmlns:v="urn:schemas-microsoft-com:vml" xmlns:wp14="http://schemas.microsoft.com/office/word/2010/wordprocessingDrawing" xmlns:wp="http://schemas.openxmlformats.org/drawingml/2006/wordprocessingDrawing" xmlns:w10="urn:schemas-microsoft-com:office:word" xmlns:w="http://schemas.openxmlformats.org/wordprocessingml/2006/main" xmlns:w14="http://schemas.microsoft.com/office/word/2010/wordml" xmlns:w15="http://schemas.microsoft.com/office/word/2012/wordml" xmlns:w16se="http://schemas.microsoft.com/office/word/2015/wordml/symex" xmlns:wpg="http://schemas.microsoft.com/office/word/2010/wordprocessingGroup" xmlns:wpi="http://schemas.microsoft.com/office/word/2010/wordprocessingInk" xmlns:wne="http://schemas.microsoft.com/office/word/2006/wordml" xmlns:wps="http://schemas.microsoft.com/office/word/2010/wordprocessingShape" mc:Ignorable="w14 w15 w16se wp14">
+<w:numbering xmlns:wpc="http://schemas.microsoft.com/office/word/2010/wordprocessingCanvas" xmlns:cx="http://schemas.microsoft.com/office/drawing/2014/chartex" xmlns:cx1="http://schemas.microsoft.com/office/drawing/2015/9/8/chartex" xmlns:cx2="http://schemas.microsoft.com/office/drawing/2015/10/21/chartex" xmlns:mc="http://schemas.openxmlformats.org/markup-compatibility/2006" xmlns:o="urn:schemas-microsoft-com:office:office" xmlns:r="http://schemas.openxmlformats.org/officeDocument/2006/relationships" xmlns:m="http://schemas.openxmlformats.org/officeDocument/2006/math" xmlns:v="urn:schemas-microsoft-com:vml" xmlns:wp14="http://schemas.microsoft.com/office/word/2010/wordprocessingDrawing" xmlns:wp="http://schemas.openxmlformats.org/drawingml/2006/wordprocessingDrawing" xmlns:w10="urn:schemas-microsoft-com:office:word" xmlns:w="http://schemas.openxmlformats.org/wordprocessingml/2006/main" xmlns:w14="http://schemas.microsoft.com/office/word/2010/wordml" xmlns:w15="http://schemas.microsoft.com/office/word/2012/wordml" xmlns:w16se="http://schemas.microsoft.com/office/word/2015/wordml/symex" xmlns:wpg="http://schemas.microsoft.com/office/word/2010/wordprocessingGroup" xmlns:wpi="http://schemas.microsoft.com/office/word/2010/wordprocessingInk" xmlns:wne="http://schemas.microsoft.com/office/word/2006/wordml" xmlns:wps="http://schemas.microsoft.com/office/word/2010/wordprocessingShape" mc:Ignorable="w14 w15 w16se wp14">
   <w:abstractNum w:abstractNumId="0" w15:restartNumberingAfterBreak="0">
     <w:nsid w:val="003D588C"/>
     <w:multiLevelType w:val="hybridMultilevel"/>
@@ -2138,7 +2005,7 @@
       </w:pPr>
     </w:pPrDefault>
   </w:docDefaults>
-  <w:latentStyles w:defLockedState="0" w:defUIPriority="99" w:defSemiHidden="0" w:defUnhideWhenUsed="0" w:defQFormat="0" w:count="374">
+  <w:latentStyles w:defLockedState="0" w:defUIPriority="99" w:defSemiHidden="0" w:defUnhideWhenUsed="0" w:defQFormat="0" w:count="372">
     <w:lsdException w:name="Normal" w:uiPriority="0" w:qFormat="1"/>
     <w:lsdException w:name="heading 1" w:uiPriority="9" w:qFormat="1"/>
     <w:lsdException w:name="heading 2" w:semiHidden="1" w:uiPriority="9" w:unhideWhenUsed="1" w:qFormat="1"/>
@@ -2244,6 +2111,7 @@
     <w:lsdException w:name="HTML Sample" w:semiHidden="1" w:unhideWhenUsed="1"/>
     <w:lsdException w:name="HTML Typewriter" w:semiHidden="1" w:unhideWhenUsed="1"/>
     <w:lsdException w:name="HTML Variable" w:semiHidden="1" w:unhideWhenUsed="1"/>
+    <w:lsdException w:name="Normal Table" w:semiHidden="1" w:unhideWhenUsed="1"/>
     <w:lsdException w:name="annotation subject" w:semiHidden="1" w:unhideWhenUsed="1"/>
     <w:lsdException w:name="No List" w:semiHidden="1" w:unhideWhenUsed="1"/>
     <w:lsdException w:name="Outline List 1" w:semiHidden="1" w:unhideWhenUsed="1"/>
@@ -2290,8 +2158,10 @@
     <w:lsdException w:name="Table Subtle 2" w:semiHidden="1" w:unhideWhenUsed="1"/>
     <w:lsdException w:name="Table Web 1" w:semiHidden="1" w:unhideWhenUsed="1"/>
     <w:lsdException w:name="Table Web 2" w:semiHidden="1" w:unhideWhenUsed="1"/>
+    <w:lsdException w:name="Table Web 3" w:semiHidden="1" w:unhideWhenUsed="1"/>
     <w:lsdException w:name="Balloon Text" w:semiHidden="1" w:unhideWhenUsed="1"/>
     <w:lsdException w:name="Table Grid" w:uiPriority="39"/>
+    <w:lsdException w:name="Table Theme" w:semiHidden="1" w:unhideWhenUsed="1"/>
     <w:lsdException w:name="Placeholder Text" w:semiHidden="1"/>
     <w:lsdException w:name="No Spacing" w:uiPriority="1" w:qFormat="1"/>
     <w:lsdException w:name="Light Shading" w:uiPriority="60"/>
@@ -2508,8 +2378,6 @@
     <w:lsdException w:name="List Table 6 Colorful Accent 6" w:uiPriority="51"/>
     <w:lsdException w:name="List Table 7 Colorful Accent 6" w:uiPriority="52"/>
     <w:lsdException w:name="Mention" w:semiHidden="1" w:unhideWhenUsed="1"/>
-    <w:lsdException w:name="Smart Hyperlink" w:semiHidden="1" w:unhideWhenUsed="1"/>
-    <w:lsdException w:name="Hashtag" w:semiHidden="1" w:unhideWhenUsed="1"/>
   </w:latentStyles>
   <w:style w:type="paragraph" w:default="1" w:styleId="Normal">
     <w:name w:val="Normal"/>

--- a/Dokumentacija/L3/KinoStudijosPanaudojimoAtvejuSpecifikacijos.docx
+++ b/Dokumentacija/L3/KinoStudijosPanaudojimoAtvejuSpecifikacijos.docx
@@ -1,6 +1,6 @@
 
 <file path=word/document.xml><?xml version="1.0" encoding="utf-8"?>
-<w:document xmlns:wpc="http://schemas.microsoft.com/office/word/2010/wordprocessingCanvas" xmlns:cx="http://schemas.microsoft.com/office/drawing/2014/chartex" xmlns:cx1="http://schemas.microsoft.com/office/drawing/2015/9/8/chartex" xmlns:cx2="http://schemas.microsoft.com/office/drawing/2015/10/21/chartex" xmlns:mc="http://schemas.openxmlformats.org/markup-compatibility/2006" xmlns:o="urn:schemas-microsoft-com:office:office" xmlns:r="http://schemas.openxmlformats.org/officeDocument/2006/relationships" xmlns:m="http://schemas.openxmlformats.org/officeDocument/2006/math" xmlns:v="urn:schemas-microsoft-com:vml" xmlns:wp14="http://schemas.microsoft.com/office/word/2010/wordprocessingDrawing" xmlns:wp="http://schemas.openxmlformats.org/drawingml/2006/wordprocessingDrawing" xmlns:w10="urn:schemas-microsoft-com:office:word" xmlns:w="http://schemas.openxmlformats.org/wordprocessingml/2006/main" xmlns:w14="http://schemas.microsoft.com/office/word/2010/wordml" xmlns:w15="http://schemas.microsoft.com/office/word/2012/wordml" xmlns:w16se="http://schemas.microsoft.com/office/word/2015/wordml/symex" xmlns:wpg="http://schemas.microsoft.com/office/word/2010/wordprocessingGroup" xmlns:wpi="http://schemas.microsoft.com/office/word/2010/wordprocessingInk" xmlns:wne="http://schemas.microsoft.com/office/word/2006/wordml" xmlns:wps="http://schemas.microsoft.com/office/word/2010/wordprocessingShape" mc:Ignorable="w14 w15 w16se wp14">
+<w:document xmlns:wpc="http://schemas.microsoft.com/office/word/2010/wordprocessingCanvas" xmlns:cx="http://schemas.microsoft.com/office/drawing/2014/chartex" xmlns:cx1="http://schemas.microsoft.com/office/drawing/2015/9/8/chartex" xmlns:cx2="http://schemas.microsoft.com/office/drawing/2015/10/21/chartex" xmlns:cx3="http://schemas.microsoft.com/office/drawing/2016/5/9/chartex" xmlns:cx4="http://schemas.microsoft.com/office/drawing/2016/5/10/chartex" xmlns:cx5="http://schemas.microsoft.com/office/drawing/2016/5/11/chartex" xmlns:mc="http://schemas.openxmlformats.org/markup-compatibility/2006" xmlns:o="urn:schemas-microsoft-com:office:office" xmlns:r="http://schemas.openxmlformats.org/officeDocument/2006/relationships" xmlns:m="http://schemas.openxmlformats.org/officeDocument/2006/math" xmlns:v="urn:schemas-microsoft-com:vml" xmlns:wp14="http://schemas.microsoft.com/office/word/2010/wordprocessingDrawing" xmlns:wp="http://schemas.openxmlformats.org/drawingml/2006/wordprocessingDrawing" xmlns:w10="urn:schemas-microsoft-com:office:word" xmlns:w="http://schemas.openxmlformats.org/wordprocessingml/2006/main" xmlns:w14="http://schemas.microsoft.com/office/word/2010/wordml" xmlns:w15="http://schemas.microsoft.com/office/word/2012/wordml" xmlns:w16se="http://schemas.microsoft.com/office/word/2015/wordml/symex" xmlns:wpg="http://schemas.microsoft.com/office/word/2010/wordprocessingGroup" xmlns:wpi="http://schemas.microsoft.com/office/word/2010/wordprocessingInk" xmlns:wne="http://schemas.microsoft.com/office/word/2006/wordml" xmlns:wps="http://schemas.microsoft.com/office/word/2010/wordprocessingShape" mc:Ignorable="w14 w15 w16se wp14">
   <w:body>
     <w:tbl>
       <w:tblPr>
@@ -907,7 +907,6 @@
                 <w:lang w:val="lt-LT"/>
               </w:rPr>
             </w:pPr>
-            <w:bookmarkStart w:id="0" w:name="_GoBack" w:colFirst="0" w:colLast="0"/>
             <w:r>
               <w:rPr>
                 <w:b/>
@@ -918,7 +917,6 @@
           </w:p>
         </w:tc>
       </w:tr>
-      <w:bookmarkEnd w:id="0"/>
       <w:tr>
         <w:tc>
           <w:tcPr>
@@ -1196,6 +1194,920 @@
               </w:rPr>
               <w:t>Vartotojas pamato kino studijos filmų ataskaitą</w:t>
             </w:r>
+          </w:p>
+        </w:tc>
+      </w:tr>
+    </w:tbl>
+    <w:p/>
+    <w:tbl>
+      <w:tblPr>
+        <w:tblStyle w:val="TableGrid"/>
+        <w:tblW w:w="0" w:type="auto"/>
+        <w:tblLook w:val="04A0" w:firstRow="1" w:lastRow="0" w:firstColumn="1" w:lastColumn="0" w:noHBand="0" w:noVBand="1"/>
+      </w:tblPr>
+      <w:tblGrid>
+        <w:gridCol w:w="4675"/>
+        <w:gridCol w:w="4675"/>
+      </w:tblGrid>
+      <w:tr>
+        <w:tc>
+          <w:tcPr>
+            <w:tcW w:w="9350" w:type="dxa"/>
+            <w:gridSpan w:val="2"/>
+          </w:tcPr>
+          <w:p>
+            <w:pPr>
+              <w:rPr>
+                <w:lang w:val="lt-LT"/>
+              </w:rPr>
+            </w:pPr>
+            <w:r>
+              <w:rPr>
+                <w:b/>
+                <w:lang w:val="lt-LT"/>
+              </w:rPr>
+              <w:t xml:space="preserve">PA </w:t>
+            </w:r>
+            <w:r>
+              <w:rPr>
+                <w:lang w:val="lt-LT"/>
+              </w:rPr>
+              <w:t>„</w:t>
+            </w:r>
+            <w:r>
+              <w:rPr>
+                <w:lang w:val="lt-LT"/>
+              </w:rPr>
+              <w:t>Darbo pasiūlymų administravimas</w:t>
+            </w:r>
+            <w:r>
+              <w:rPr>
+                <w:lang w:val="lt-LT"/>
+              </w:rPr>
+              <w:t>“</w:t>
+            </w:r>
+          </w:p>
+        </w:tc>
+      </w:tr>
+      <w:tr>
+        <w:tc>
+          <w:tcPr>
+            <w:tcW w:w="9350" w:type="dxa"/>
+            <w:gridSpan w:val="2"/>
+          </w:tcPr>
+          <w:p>
+            <w:pPr>
+              <w:rPr>
+                <w:lang w:val="lt-LT"/>
+              </w:rPr>
+            </w:pPr>
+            <w:r>
+              <w:rPr>
+                <w:b/>
+                <w:lang w:val="lt-LT"/>
+              </w:rPr>
+              <w:t xml:space="preserve">Tikslas. </w:t>
+            </w:r>
+            <w:r>
+              <w:rPr>
+                <w:lang w:val="lt-LT"/>
+              </w:rPr>
+              <w:t>Pridėti darbo skelbimą prie kino studijos filmo</w:t>
+            </w:r>
+            <w:r>
+              <w:rPr>
+                <w:b/>
+                <w:lang w:val="lt-LT"/>
+              </w:rPr>
+              <w:t xml:space="preserve"> </w:t>
+            </w:r>
+          </w:p>
+        </w:tc>
+      </w:tr>
+      <w:tr>
+        <w:tc>
+          <w:tcPr>
+            <w:tcW w:w="9350" w:type="dxa"/>
+            <w:gridSpan w:val="2"/>
+          </w:tcPr>
+          <w:p>
+            <w:pPr>
+              <w:rPr>
+                <w:lang w:val="lt-LT"/>
+              </w:rPr>
+            </w:pPr>
+            <w:r>
+              <w:rPr>
+                <w:b/>
+                <w:lang w:val="lt-LT"/>
+              </w:rPr>
+              <w:t>Aprašymas.</w:t>
+            </w:r>
+          </w:p>
+        </w:tc>
+      </w:tr>
+      <w:tr>
+        <w:tc>
+          <w:tcPr>
+            <w:tcW w:w="4675" w:type="dxa"/>
+          </w:tcPr>
+          <w:p>
+            <w:pPr>
+              <w:rPr>
+                <w:b/>
+                <w:lang w:val="lt-LT"/>
+              </w:rPr>
+            </w:pPr>
+            <w:r>
+              <w:rPr>
+                <w:b/>
+                <w:lang w:val="lt-LT"/>
+              </w:rPr>
+              <w:t>Prieš sąlyga</w:t>
+            </w:r>
+          </w:p>
+        </w:tc>
+        <w:tc>
+          <w:tcPr>
+            <w:tcW w:w="4675" w:type="dxa"/>
+          </w:tcPr>
+          <w:p>
+            <w:pPr>
+              <w:rPr>
+                <w:lang w:val="lt-LT"/>
+              </w:rPr>
+            </w:pPr>
+            <w:r>
+              <w:rPr>
+                <w:lang w:val="lt-LT"/>
+              </w:rPr>
+              <w:t>Vartotojas turi būti prisijungęs prie sistemos kaip kino studijos administratorius</w:t>
+            </w:r>
+            <w:r>
+              <w:rPr>
+                <w:lang w:val="lt-LT"/>
+              </w:rPr>
+              <w:t xml:space="preserve"> ir turėti susikūręs sistemoje filmą.</w:t>
+            </w:r>
+          </w:p>
+        </w:tc>
+      </w:tr>
+      <w:tr>
+        <w:tc>
+          <w:tcPr>
+            <w:tcW w:w="4675" w:type="dxa"/>
+          </w:tcPr>
+          <w:p>
+            <w:pPr>
+              <w:rPr>
+                <w:b/>
+                <w:lang w:val="lt-LT"/>
+              </w:rPr>
+            </w:pPr>
+            <w:r>
+              <w:rPr>
+                <w:b/>
+                <w:lang w:val="lt-LT"/>
+              </w:rPr>
+              <w:t>Aktorius</w:t>
+            </w:r>
+          </w:p>
+        </w:tc>
+        <w:tc>
+          <w:tcPr>
+            <w:tcW w:w="4675" w:type="dxa"/>
+          </w:tcPr>
+          <w:p>
+            <w:pPr>
+              <w:rPr>
+                <w:lang w:val="lt-LT"/>
+              </w:rPr>
+            </w:pPr>
+            <w:r>
+              <w:rPr>
+                <w:lang w:val="lt-LT"/>
+              </w:rPr>
+              <w:t>Kino studijos administratorius</w:t>
+            </w:r>
+          </w:p>
+        </w:tc>
+      </w:tr>
+      <w:tr>
+        <w:tc>
+          <w:tcPr>
+            <w:tcW w:w="4675" w:type="dxa"/>
+          </w:tcPr>
+          <w:p>
+            <w:pPr>
+              <w:rPr>
+                <w:b/>
+                <w:lang w:val="lt-LT"/>
+              </w:rPr>
+            </w:pPr>
+            <w:r>
+              <w:rPr>
+                <w:b/>
+                <w:lang w:val="lt-LT"/>
+              </w:rPr>
+              <w:t>Sužadinimo sąlyga</w:t>
+            </w:r>
+          </w:p>
+        </w:tc>
+        <w:tc>
+          <w:tcPr>
+            <w:tcW w:w="4675" w:type="dxa"/>
+          </w:tcPr>
+          <w:p>
+            <w:pPr>
+              <w:rPr>
+                <w:lang w:val="lt-LT"/>
+              </w:rPr>
+            </w:pPr>
+            <w:r>
+              <w:rPr>
+                <w:lang w:val="lt-LT"/>
+              </w:rPr>
+              <w:t xml:space="preserve">Vartotojas nori </w:t>
+            </w:r>
+            <w:r>
+              <w:rPr>
+                <w:lang w:val="lt-LT"/>
+              </w:rPr>
+              <w:t xml:space="preserve">įdėti filmo kūrėjų darbo skelbimą. </w:t>
+            </w:r>
+          </w:p>
+        </w:tc>
+      </w:tr>
+      <w:tr>
+        <w:tc>
+          <w:tcPr>
+            <w:tcW w:w="4675" w:type="dxa"/>
+          </w:tcPr>
+          <w:p>
+            <w:pPr>
+              <w:rPr>
+                <w:b/>
+                <w:lang w:val="lt-LT"/>
+              </w:rPr>
+            </w:pPr>
+            <w:r>
+              <w:rPr>
+                <w:b/>
+                <w:lang w:val="lt-LT"/>
+              </w:rPr>
+              <w:t>Pagrindinis įvykių srautas</w:t>
+            </w:r>
+          </w:p>
+        </w:tc>
+        <w:tc>
+          <w:tcPr>
+            <w:tcW w:w="4675" w:type="dxa"/>
+          </w:tcPr>
+          <w:p>
+            <w:pPr>
+              <w:rPr>
+                <w:lang w:val="lt-LT"/>
+              </w:rPr>
+            </w:pPr>
+            <w:r>
+              <w:rPr>
+                <w:lang w:val="lt-LT"/>
+              </w:rPr>
+              <w:t>Sistemos reakcija ir sprendimai</w:t>
+            </w:r>
+          </w:p>
+        </w:tc>
+      </w:tr>
+      <w:tr>
+        <w:tc>
+          <w:tcPr>
+            <w:tcW w:w="4675" w:type="dxa"/>
+          </w:tcPr>
+          <w:p>
+            <w:pPr>
+              <w:pStyle w:val="ListParagraph"/>
+              <w:numPr>
+                <w:ilvl w:val="0"/>
+                <w:numId w:val="8"/>
+              </w:numPr>
+              <w:rPr>
+                <w:lang w:val="lt-LT"/>
+              </w:rPr>
+            </w:pPr>
+            <w:r>
+              <w:rPr>
+                <w:lang w:val="lt-LT"/>
+              </w:rPr>
+              <w:t>Vartotojas</w:t>
+            </w:r>
+            <w:r>
+              <w:rPr>
+                <w:lang w:val="lt-LT"/>
+              </w:rPr>
+              <w:t xml:space="preserve"> pasirenka, kuriam filmui pridės darbo skelbimą.</w:t>
+            </w:r>
+          </w:p>
+        </w:tc>
+        <w:tc>
+          <w:tcPr>
+            <w:tcW w:w="4675" w:type="dxa"/>
+          </w:tcPr>
+          <w:p>
+            <w:pPr>
+              <w:rPr>
+                <w:lang w:val="lt-LT"/>
+              </w:rPr>
+            </w:pPr>
+            <w:r>
+              <w:rPr>
+                <w:lang w:val="lt-LT"/>
+              </w:rPr>
+              <w:t xml:space="preserve">1.1 Sistema </w:t>
+            </w:r>
+            <w:r>
+              <w:rPr>
+                <w:lang w:val="lt-LT"/>
+              </w:rPr>
+              <w:t>pateikia darbo skelbimo kūrimo formą</w:t>
+            </w:r>
+          </w:p>
+        </w:tc>
+      </w:tr>
+      <w:tr>
+        <w:tc>
+          <w:tcPr>
+            <w:tcW w:w="4675" w:type="dxa"/>
+          </w:tcPr>
+          <w:p>
+            <w:pPr>
+              <w:pStyle w:val="ListParagraph"/>
+              <w:numPr>
+                <w:ilvl w:val="0"/>
+                <w:numId w:val="8"/>
+              </w:numPr>
+              <w:rPr>
+                <w:lang w:val="lt-LT"/>
+              </w:rPr>
+            </w:pPr>
+            <w:r>
+              <w:rPr>
+                <w:lang w:val="lt-LT"/>
+              </w:rPr>
+              <w:t xml:space="preserve">Vartotojas įveda filmo kūrėjo, kurio ieško, duomenis. </w:t>
+            </w:r>
+          </w:p>
+        </w:tc>
+        <w:tc>
+          <w:tcPr>
+            <w:tcW w:w="4675" w:type="dxa"/>
+          </w:tcPr>
+          <w:p>
+            <w:pPr>
+              <w:rPr>
+                <w:lang w:val="lt-LT"/>
+              </w:rPr>
+            </w:pPr>
+            <w:r>
+              <w:rPr>
+                <w:lang w:val="lt-LT"/>
+              </w:rPr>
+              <w:t>2.1 Sistema išsaugo darbo skelbimą.</w:t>
+            </w:r>
+          </w:p>
+        </w:tc>
+      </w:tr>
+      <w:tr>
+        <w:tc>
+          <w:tcPr>
+            <w:tcW w:w="4675" w:type="dxa"/>
+          </w:tcPr>
+          <w:p>
+            <w:pPr>
+              <w:pStyle w:val="ListParagraph"/>
+              <w:numPr>
+                <w:ilvl w:val="0"/>
+                <w:numId w:val="8"/>
+              </w:numPr>
+              <w:rPr>
+                <w:lang w:val="lt-LT"/>
+              </w:rPr>
+            </w:pPr>
+            <w:r>
+              <w:rPr>
+                <w:lang w:val="lt-LT"/>
+              </w:rPr>
+              <w:t>Baigiamas PA.</w:t>
+            </w:r>
+          </w:p>
+        </w:tc>
+        <w:tc>
+          <w:tcPr>
+            <w:tcW w:w="4675" w:type="dxa"/>
+          </w:tcPr>
+          <w:p>
+            <w:pPr>
+              <w:rPr>
+                <w:lang w:val="lt-LT"/>
+              </w:rPr>
+            </w:pPr>
+          </w:p>
+        </w:tc>
+      </w:tr>
+      <w:tr>
+        <w:tc>
+          <w:tcPr>
+            <w:tcW w:w="4675" w:type="dxa"/>
+          </w:tcPr>
+          <w:p>
+            <w:pPr>
+              <w:rPr>
+                <w:b/>
+                <w:lang w:val="lt-LT"/>
+              </w:rPr>
+            </w:pPr>
+            <w:r>
+              <w:rPr>
+                <w:b/>
+                <w:lang w:val="lt-LT"/>
+              </w:rPr>
+              <w:t>Po sąlyga</w:t>
+            </w:r>
+          </w:p>
+        </w:tc>
+        <w:tc>
+          <w:tcPr>
+            <w:tcW w:w="4675" w:type="dxa"/>
+          </w:tcPr>
+          <w:p>
+            <w:pPr>
+              <w:rPr>
+                <w:lang w:val="lt-LT"/>
+              </w:rPr>
+            </w:pPr>
+            <w:r>
+              <w:rPr>
+                <w:lang w:val="lt-LT"/>
+              </w:rPr>
+              <w:t>Sukuriamas darbo skelbimas nurodytam filmui</w:t>
+            </w:r>
+          </w:p>
+        </w:tc>
+      </w:tr>
+    </w:tbl>
+    <w:p/>
+    <w:tbl>
+      <w:tblPr>
+        <w:tblStyle w:val="TableGrid"/>
+        <w:tblW w:w="0" w:type="auto"/>
+        <w:tblLook w:val="04A0" w:firstRow="1" w:lastRow="0" w:firstColumn="1" w:lastColumn="0" w:noHBand="0" w:noVBand="1"/>
+      </w:tblPr>
+      <w:tblGrid>
+        <w:gridCol w:w="4675"/>
+        <w:gridCol w:w="4675"/>
+      </w:tblGrid>
+      <w:tr>
+        <w:tc>
+          <w:tcPr>
+            <w:tcW w:w="9350" w:type="dxa"/>
+            <w:gridSpan w:val="2"/>
+          </w:tcPr>
+          <w:p>
+            <w:pPr>
+              <w:rPr>
+                <w:lang w:val="lt-LT"/>
+              </w:rPr>
+            </w:pPr>
+            <w:r>
+              <w:rPr>
+                <w:b/>
+                <w:lang w:val="lt-LT"/>
+              </w:rPr>
+              <w:t xml:space="preserve">PA </w:t>
+            </w:r>
+            <w:r>
+              <w:rPr>
+                <w:lang w:val="lt-LT"/>
+              </w:rPr>
+              <w:t>„Darbo pasiūlymų administravimas“</w:t>
+            </w:r>
+          </w:p>
+        </w:tc>
+      </w:tr>
+      <w:tr>
+        <w:tc>
+          <w:tcPr>
+            <w:tcW w:w="9350" w:type="dxa"/>
+            <w:gridSpan w:val="2"/>
+          </w:tcPr>
+          <w:p>
+            <w:pPr>
+              <w:rPr>
+                <w:lang w:val="lt-LT"/>
+              </w:rPr>
+            </w:pPr>
+            <w:r>
+              <w:rPr>
+                <w:b/>
+                <w:lang w:val="lt-LT"/>
+              </w:rPr>
+              <w:t xml:space="preserve">Tikslas. </w:t>
+            </w:r>
+            <w:r>
+              <w:rPr>
+                <w:lang w:val="lt-LT"/>
+              </w:rPr>
+              <w:t>Pašalinti darbo skelbimą</w:t>
+            </w:r>
+          </w:p>
+        </w:tc>
+      </w:tr>
+      <w:tr>
+        <w:tc>
+          <w:tcPr>
+            <w:tcW w:w="9350" w:type="dxa"/>
+            <w:gridSpan w:val="2"/>
+          </w:tcPr>
+          <w:p>
+            <w:pPr>
+              <w:rPr>
+                <w:lang w:val="lt-LT"/>
+              </w:rPr>
+            </w:pPr>
+            <w:r>
+              <w:rPr>
+                <w:b/>
+                <w:lang w:val="lt-LT"/>
+              </w:rPr>
+              <w:t>Aprašymas.</w:t>
+            </w:r>
+          </w:p>
+        </w:tc>
+      </w:tr>
+      <w:tr>
+        <w:tc>
+          <w:tcPr>
+            <w:tcW w:w="4675" w:type="dxa"/>
+          </w:tcPr>
+          <w:p>
+            <w:pPr>
+              <w:rPr>
+                <w:b/>
+                <w:lang w:val="lt-LT"/>
+              </w:rPr>
+            </w:pPr>
+            <w:r>
+              <w:rPr>
+                <w:b/>
+                <w:lang w:val="lt-LT"/>
+              </w:rPr>
+              <w:t>Prieš sąlyga</w:t>
+            </w:r>
+          </w:p>
+        </w:tc>
+        <w:tc>
+          <w:tcPr>
+            <w:tcW w:w="4675" w:type="dxa"/>
+          </w:tcPr>
+          <w:p>
+            <w:pPr>
+              <w:rPr>
+                <w:lang w:val="lt-LT"/>
+              </w:rPr>
+            </w:pPr>
+            <w:r>
+              <w:rPr>
+                <w:lang w:val="lt-LT"/>
+              </w:rPr>
+              <w:t xml:space="preserve">Vartotojas turi būti prisijungęs prie sistemos kaip kino studijos administratorius ir </w:t>
+            </w:r>
+            <w:r>
+              <w:rPr>
+                <w:lang w:val="lt-LT"/>
+              </w:rPr>
+              <w:t>turėti bent vieną sukurtą darbo skelbimą</w:t>
+            </w:r>
+          </w:p>
+        </w:tc>
+      </w:tr>
+      <w:tr>
+        <w:tc>
+          <w:tcPr>
+            <w:tcW w:w="4675" w:type="dxa"/>
+          </w:tcPr>
+          <w:p>
+            <w:pPr>
+              <w:rPr>
+                <w:b/>
+                <w:lang w:val="lt-LT"/>
+              </w:rPr>
+            </w:pPr>
+            <w:r>
+              <w:rPr>
+                <w:b/>
+                <w:lang w:val="lt-LT"/>
+              </w:rPr>
+              <w:t>Aktorius</w:t>
+            </w:r>
+          </w:p>
+        </w:tc>
+        <w:tc>
+          <w:tcPr>
+            <w:tcW w:w="4675" w:type="dxa"/>
+          </w:tcPr>
+          <w:p>
+            <w:pPr>
+              <w:rPr>
+                <w:lang w:val="lt-LT"/>
+              </w:rPr>
+            </w:pPr>
+            <w:r>
+              <w:rPr>
+                <w:lang w:val="lt-LT"/>
+              </w:rPr>
+              <w:t>Kino studijos administratorius</w:t>
+            </w:r>
+          </w:p>
+        </w:tc>
+      </w:tr>
+      <w:tr>
+        <w:tc>
+          <w:tcPr>
+            <w:tcW w:w="4675" w:type="dxa"/>
+          </w:tcPr>
+          <w:p>
+            <w:pPr>
+              <w:rPr>
+                <w:b/>
+                <w:lang w:val="lt-LT"/>
+              </w:rPr>
+            </w:pPr>
+            <w:r>
+              <w:rPr>
+                <w:b/>
+                <w:lang w:val="lt-LT"/>
+              </w:rPr>
+              <w:t>Sužadinimo sąlyga</w:t>
+            </w:r>
+          </w:p>
+        </w:tc>
+        <w:tc>
+          <w:tcPr>
+            <w:tcW w:w="4675" w:type="dxa"/>
+          </w:tcPr>
+          <w:p>
+            <w:pPr>
+              <w:rPr>
+                <w:lang w:val="lt-LT"/>
+              </w:rPr>
+            </w:pPr>
+            <w:r>
+              <w:rPr>
+                <w:lang w:val="lt-LT"/>
+              </w:rPr>
+              <w:t>Vartotojas nori</w:t>
+            </w:r>
+            <w:r>
+              <w:rPr>
+                <w:lang w:val="lt-LT"/>
+              </w:rPr>
+              <w:t xml:space="preserve"> pašalinti darbo skelbimą</w:t>
+            </w:r>
+            <w:r>
+              <w:rPr>
+                <w:lang w:val="lt-LT"/>
+              </w:rPr>
+              <w:t xml:space="preserve"> </w:t>
+            </w:r>
+          </w:p>
+        </w:tc>
+      </w:tr>
+      <w:tr>
+        <w:tc>
+          <w:tcPr>
+            <w:tcW w:w="4675" w:type="dxa"/>
+          </w:tcPr>
+          <w:p>
+            <w:pPr>
+              <w:rPr>
+                <w:b/>
+                <w:lang w:val="lt-LT"/>
+              </w:rPr>
+            </w:pPr>
+            <w:r>
+              <w:rPr>
+                <w:b/>
+                <w:lang w:val="lt-LT"/>
+              </w:rPr>
+              <w:t>Pagrindinis įvykių srautas</w:t>
+            </w:r>
+          </w:p>
+        </w:tc>
+        <w:tc>
+          <w:tcPr>
+            <w:tcW w:w="4675" w:type="dxa"/>
+          </w:tcPr>
+          <w:p>
+            <w:pPr>
+              <w:rPr>
+                <w:lang w:val="lt-LT"/>
+              </w:rPr>
+            </w:pPr>
+            <w:r>
+              <w:rPr>
+                <w:lang w:val="lt-LT"/>
+              </w:rPr>
+              <w:t>Sistemos reakcija ir sprendimai</w:t>
+            </w:r>
+          </w:p>
+        </w:tc>
+      </w:tr>
+      <w:tr>
+        <w:tc>
+          <w:tcPr>
+            <w:tcW w:w="4675" w:type="dxa"/>
+          </w:tcPr>
+          <w:p>
+            <w:pPr>
+              <w:pStyle w:val="ListParagraph"/>
+              <w:numPr>
+                <w:ilvl w:val="0"/>
+                <w:numId w:val="9"/>
+              </w:numPr>
+              <w:rPr>
+                <w:lang w:val="lt-LT"/>
+              </w:rPr>
+            </w:pPr>
+            <w:r>
+              <w:rPr>
+                <w:lang w:val="lt-LT"/>
+              </w:rPr>
+              <w:t>Vartotojas pasirenka</w:t>
+            </w:r>
+            <w:r>
+              <w:rPr>
+                <w:lang w:val="lt-LT"/>
+              </w:rPr>
+              <w:t>, kurį darbo skelbimą norės pašalinti.</w:t>
+            </w:r>
+            <w:r>
+              <w:rPr>
+                <w:lang w:val="lt-LT"/>
+              </w:rPr>
+              <w:t xml:space="preserve"> </w:t>
+            </w:r>
+          </w:p>
+        </w:tc>
+        <w:tc>
+          <w:tcPr>
+            <w:tcW w:w="4675" w:type="dxa"/>
+          </w:tcPr>
+          <w:p>
+            <w:pPr>
+              <w:rPr>
+                <w:lang w:val="lt-LT"/>
+              </w:rPr>
+            </w:pPr>
+            <w:r>
+              <w:rPr>
+                <w:lang w:val="lt-LT"/>
+              </w:rPr>
+              <w:t xml:space="preserve">1.1 Sistema </w:t>
+            </w:r>
+            <w:r>
+              <w:rPr>
+                <w:lang w:val="lt-LT"/>
+              </w:rPr>
+              <w:t>pateikia darbo skelbimo langą.</w:t>
+            </w:r>
+          </w:p>
+        </w:tc>
+      </w:tr>
+      <w:tr>
+        <w:tc>
+          <w:tcPr>
+            <w:tcW w:w="4675" w:type="dxa"/>
+          </w:tcPr>
+          <w:p>
+            <w:pPr>
+              <w:pStyle w:val="ListParagraph"/>
+              <w:numPr>
+                <w:ilvl w:val="0"/>
+                <w:numId w:val="9"/>
+              </w:numPr>
+              <w:rPr>
+                <w:lang w:val="lt-LT"/>
+              </w:rPr>
+            </w:pPr>
+            <w:r>
+              <w:rPr>
+                <w:lang w:val="lt-LT"/>
+              </w:rPr>
+              <w:t>Vartotojas nuspaudžia darbo skelbimo pašalinimo mygtuką.</w:t>
+            </w:r>
+          </w:p>
+        </w:tc>
+        <w:tc>
+          <w:tcPr>
+            <w:tcW w:w="4675" w:type="dxa"/>
+          </w:tcPr>
+          <w:p>
+            <w:pPr>
+              <w:rPr>
+                <w:lang w:val="lt-LT"/>
+              </w:rPr>
+            </w:pPr>
+            <w:r>
+              <w:rPr>
+                <w:lang w:val="lt-LT"/>
+              </w:rPr>
+              <w:t xml:space="preserve">2.1 </w:t>
+            </w:r>
+            <w:r>
+              <w:rPr>
+                <w:lang w:val="lt-LT"/>
+              </w:rPr>
+              <w:t>Sistema pašalina darbo skelbimą.</w:t>
+            </w:r>
+          </w:p>
+        </w:tc>
+      </w:tr>
+      <w:tr>
+        <w:tc>
+          <w:tcPr>
+            <w:tcW w:w="4675" w:type="dxa"/>
+          </w:tcPr>
+          <w:p>
+            <w:pPr>
+              <w:pStyle w:val="ListParagraph"/>
+              <w:numPr>
+                <w:ilvl w:val="0"/>
+                <w:numId w:val="9"/>
+              </w:numPr>
+              <w:rPr>
+                <w:lang w:val="lt-LT"/>
+              </w:rPr>
+            </w:pPr>
+            <w:r>
+              <w:rPr>
+                <w:lang w:val="lt-LT"/>
+              </w:rPr>
+              <w:lastRenderedPageBreak/>
+              <w:t>Baigiamas PA.</w:t>
+            </w:r>
+          </w:p>
+        </w:tc>
+        <w:tc>
+          <w:tcPr>
+            <w:tcW w:w="4675" w:type="dxa"/>
+          </w:tcPr>
+          <w:p>
+            <w:pPr>
+              <w:rPr>
+                <w:lang w:val="lt-LT"/>
+              </w:rPr>
+            </w:pPr>
+          </w:p>
+        </w:tc>
+      </w:tr>
+      <w:tr>
+        <w:tc>
+          <w:tcPr>
+            <w:tcW w:w="4675" w:type="dxa"/>
+          </w:tcPr>
+          <w:p>
+            <w:pPr>
+              <w:rPr>
+                <w:b/>
+                <w:lang w:val="lt-LT"/>
+              </w:rPr>
+            </w:pPr>
+            <w:r>
+              <w:rPr>
+                <w:b/>
+                <w:lang w:val="lt-LT"/>
+              </w:rPr>
+              <w:t>Po sąlyga</w:t>
+            </w:r>
+          </w:p>
+        </w:tc>
+        <w:tc>
+          <w:tcPr>
+            <w:tcW w:w="4675" w:type="dxa"/>
+          </w:tcPr>
+          <w:p>
+            <w:pPr>
+              <w:rPr>
+                <w:lang w:val="lt-LT"/>
+              </w:rPr>
+            </w:pPr>
+            <w:r>
+              <w:rPr>
+                <w:lang w:val="lt-LT"/>
+              </w:rPr>
+              <w:t>Pašalintas darbo skelbimas</w:t>
+            </w:r>
+            <w:bookmarkStart w:id="0" w:name="_GoBack"/>
+            <w:bookmarkEnd w:id="0"/>
           </w:p>
         </w:tc>
       </w:tr>
@@ -1212,7 +2124,7 @@
 </file>
 
 <file path=word/numbering.xml><?xml version="1.0" encoding="utf-8"?>
-<w:numbering xmlns:wpc="http://schemas.microsoft.com/office/word/2010/wordprocessingCanvas" xmlns:cx="http://schemas.microsoft.com/office/drawing/2014/chartex" xmlns:cx1="http://schemas.microsoft.com/office/drawing/2015/9/8/chartex" xmlns:cx2="http://schemas.microsoft.com/office/drawing/2015/10/21/chartex" xmlns:mc="http://schemas.openxmlformats.org/markup-compatibility/2006" xmlns:o="urn:schemas-microsoft-com:office:office" xmlns:r="http://schemas.openxmlformats.org/officeDocument/2006/relationships" xmlns:m="http://schemas.openxmlformats.org/officeDocument/2006/math" xmlns:v="urn:schemas-microsoft-com:vml" xmlns:wp14="http://schemas.microsoft.com/office/word/2010/wordprocessingDrawing" xmlns:wp="http://schemas.openxmlformats.org/drawingml/2006/wordprocessingDrawing" xmlns:w10="urn:schemas-microsoft-com:office:word" xmlns:w="http://schemas.openxmlformats.org/wordprocessingml/2006/main" xmlns:w14="http://schemas.microsoft.com/office/word/2010/wordml" xmlns:w15="http://schemas.microsoft.com/office/word/2012/wordml" xmlns:w16se="http://schemas.microsoft.com/office/word/2015/wordml/symex" xmlns:wpg="http://schemas.microsoft.com/office/word/2010/wordprocessingGroup" xmlns:wpi="http://schemas.microsoft.com/office/word/2010/wordprocessingInk" xmlns:wne="http://schemas.microsoft.com/office/word/2006/wordml" xmlns:wps="http://schemas.microsoft.com/office/word/2010/wordprocessingShape" mc:Ignorable="w14 w15 w16se wp14">
+<w:numbering xmlns:wpc="http://schemas.microsoft.com/office/word/2010/wordprocessingCanvas" xmlns:cx="http://schemas.microsoft.com/office/drawing/2014/chartex" xmlns:cx1="http://schemas.microsoft.com/office/drawing/2015/9/8/chartex" xmlns:cx2="http://schemas.microsoft.com/office/drawing/2015/10/21/chartex" xmlns:cx3="http://schemas.microsoft.com/office/drawing/2016/5/9/chartex" xmlns:cx4="http://schemas.microsoft.com/office/drawing/2016/5/10/chartex" xmlns:cx5="http://schemas.microsoft.com/office/drawing/2016/5/11/chartex" xmlns:mc="http://schemas.openxmlformats.org/markup-compatibility/2006" xmlns:o="urn:schemas-microsoft-com:office:office" xmlns:r="http://schemas.openxmlformats.org/officeDocument/2006/relationships" xmlns:m="http://schemas.openxmlformats.org/officeDocument/2006/math" xmlns:v="urn:schemas-microsoft-com:vml" xmlns:wp14="http://schemas.microsoft.com/office/word/2010/wordprocessingDrawing" xmlns:wp="http://schemas.openxmlformats.org/drawingml/2006/wordprocessingDrawing" xmlns:w10="urn:schemas-microsoft-com:office:word" xmlns:w="http://schemas.openxmlformats.org/wordprocessingml/2006/main" xmlns:w14="http://schemas.microsoft.com/office/word/2010/wordml" xmlns:w15="http://schemas.microsoft.com/office/word/2012/wordml" xmlns:w16se="http://schemas.microsoft.com/office/word/2015/wordml/symex" xmlns:wpg="http://schemas.microsoft.com/office/word/2010/wordprocessingGroup" xmlns:wpi="http://schemas.microsoft.com/office/word/2010/wordprocessingInk" xmlns:wne="http://schemas.microsoft.com/office/word/2006/wordml" xmlns:wps="http://schemas.microsoft.com/office/word/2010/wordprocessingShape" mc:Ignorable="w14 w15 w16se wp14">
   <w:abstractNum w:abstractNumId="0" w15:restartNumberingAfterBreak="0">
     <w:nsid w:val="003D588C"/>
     <w:multiLevelType w:val="hybridMultilevel"/>
@@ -1844,6 +2756,95 @@
     </w:lvl>
   </w:abstractNum>
   <w:abstractNum w:abstractNumId="6" w15:restartNumberingAfterBreak="0">
+    <w:nsid w:val="49D82ED4"/>
+    <w:multiLevelType w:val="hybridMultilevel"/>
+    <w:tmpl w:val="1936A062"/>
+    <w:lvl w:ilvl="0" w:tplc="0427000F">
+      <w:start w:val="1"/>
+      <w:numFmt w:val="decimal"/>
+      <w:lvlText w:val="%1."/>
+      <w:lvlJc w:val="left"/>
+      <w:pPr>
+        <w:ind w:left="720" w:hanging="360"/>
+      </w:pPr>
+      <w:rPr>
+        <w:rFonts w:hint="default"/>
+      </w:rPr>
+    </w:lvl>
+    <w:lvl w:ilvl="1" w:tplc="04270019" w:tentative="1">
+      <w:start w:val="1"/>
+      <w:numFmt w:val="lowerLetter"/>
+      <w:lvlText w:val="%2."/>
+      <w:lvlJc w:val="left"/>
+      <w:pPr>
+        <w:ind w:left="1440" w:hanging="360"/>
+      </w:pPr>
+    </w:lvl>
+    <w:lvl w:ilvl="2" w:tplc="0427001B" w:tentative="1">
+      <w:start w:val="1"/>
+      <w:numFmt w:val="lowerRoman"/>
+      <w:lvlText w:val="%3."/>
+      <w:lvlJc w:val="right"/>
+      <w:pPr>
+        <w:ind w:left="2160" w:hanging="180"/>
+      </w:pPr>
+    </w:lvl>
+    <w:lvl w:ilvl="3" w:tplc="0427000F" w:tentative="1">
+      <w:start w:val="1"/>
+      <w:numFmt w:val="decimal"/>
+      <w:lvlText w:val="%4."/>
+      <w:lvlJc w:val="left"/>
+      <w:pPr>
+        <w:ind w:left="2880" w:hanging="360"/>
+      </w:pPr>
+    </w:lvl>
+    <w:lvl w:ilvl="4" w:tplc="04270019" w:tentative="1">
+      <w:start w:val="1"/>
+      <w:numFmt w:val="lowerLetter"/>
+      <w:lvlText w:val="%5."/>
+      <w:lvlJc w:val="left"/>
+      <w:pPr>
+        <w:ind w:left="3600" w:hanging="360"/>
+      </w:pPr>
+    </w:lvl>
+    <w:lvl w:ilvl="5" w:tplc="0427001B" w:tentative="1">
+      <w:start w:val="1"/>
+      <w:numFmt w:val="lowerRoman"/>
+      <w:lvlText w:val="%6."/>
+      <w:lvlJc w:val="right"/>
+      <w:pPr>
+        <w:ind w:left="4320" w:hanging="180"/>
+      </w:pPr>
+    </w:lvl>
+    <w:lvl w:ilvl="6" w:tplc="0427000F" w:tentative="1">
+      <w:start w:val="1"/>
+      <w:numFmt w:val="decimal"/>
+      <w:lvlText w:val="%7."/>
+      <w:lvlJc w:val="left"/>
+      <w:pPr>
+        <w:ind w:left="5040" w:hanging="360"/>
+      </w:pPr>
+    </w:lvl>
+    <w:lvl w:ilvl="7" w:tplc="04270019" w:tentative="1">
+      <w:start w:val="1"/>
+      <w:numFmt w:val="lowerLetter"/>
+      <w:lvlText w:val="%8."/>
+      <w:lvlJc w:val="left"/>
+      <w:pPr>
+        <w:ind w:left="5760" w:hanging="360"/>
+      </w:pPr>
+    </w:lvl>
+    <w:lvl w:ilvl="8" w:tplc="0427001B" w:tentative="1">
+      <w:start w:val="1"/>
+      <w:numFmt w:val="lowerRoman"/>
+      <w:lvlText w:val="%9."/>
+      <w:lvlJc w:val="right"/>
+      <w:pPr>
+        <w:ind w:left="6480" w:hanging="180"/>
+      </w:pPr>
+    </w:lvl>
+  </w:abstractNum>
+  <w:abstractNum w:abstractNumId="7" w15:restartNumberingAfterBreak="0">
     <w:nsid w:val="4E142B59"/>
     <w:multiLevelType w:val="multilevel"/>
     <w:tmpl w:val="CDA01784"/>
@@ -1962,13 +2963,102 @@
       <w:rPr>
         <w:rFonts w:hint="default"/>
       </w:rPr>
+    </w:lvl>
+  </w:abstractNum>
+  <w:abstractNum w:abstractNumId="8" w15:restartNumberingAfterBreak="0">
+    <w:nsid w:val="59D213A0"/>
+    <w:multiLevelType w:val="hybridMultilevel"/>
+    <w:tmpl w:val="1936A062"/>
+    <w:lvl w:ilvl="0" w:tplc="0427000F">
+      <w:start w:val="1"/>
+      <w:numFmt w:val="decimal"/>
+      <w:lvlText w:val="%1."/>
+      <w:lvlJc w:val="left"/>
+      <w:pPr>
+        <w:ind w:left="720" w:hanging="360"/>
+      </w:pPr>
+      <w:rPr>
+        <w:rFonts w:hint="default"/>
+      </w:rPr>
+    </w:lvl>
+    <w:lvl w:ilvl="1" w:tplc="04270019" w:tentative="1">
+      <w:start w:val="1"/>
+      <w:numFmt w:val="lowerLetter"/>
+      <w:lvlText w:val="%2."/>
+      <w:lvlJc w:val="left"/>
+      <w:pPr>
+        <w:ind w:left="1440" w:hanging="360"/>
+      </w:pPr>
+    </w:lvl>
+    <w:lvl w:ilvl="2" w:tplc="0427001B" w:tentative="1">
+      <w:start w:val="1"/>
+      <w:numFmt w:val="lowerRoman"/>
+      <w:lvlText w:val="%3."/>
+      <w:lvlJc w:val="right"/>
+      <w:pPr>
+        <w:ind w:left="2160" w:hanging="180"/>
+      </w:pPr>
+    </w:lvl>
+    <w:lvl w:ilvl="3" w:tplc="0427000F" w:tentative="1">
+      <w:start w:val="1"/>
+      <w:numFmt w:val="decimal"/>
+      <w:lvlText w:val="%4."/>
+      <w:lvlJc w:val="left"/>
+      <w:pPr>
+        <w:ind w:left="2880" w:hanging="360"/>
+      </w:pPr>
+    </w:lvl>
+    <w:lvl w:ilvl="4" w:tplc="04270019" w:tentative="1">
+      <w:start w:val="1"/>
+      <w:numFmt w:val="lowerLetter"/>
+      <w:lvlText w:val="%5."/>
+      <w:lvlJc w:val="left"/>
+      <w:pPr>
+        <w:ind w:left="3600" w:hanging="360"/>
+      </w:pPr>
+    </w:lvl>
+    <w:lvl w:ilvl="5" w:tplc="0427001B" w:tentative="1">
+      <w:start w:val="1"/>
+      <w:numFmt w:val="lowerRoman"/>
+      <w:lvlText w:val="%6."/>
+      <w:lvlJc w:val="right"/>
+      <w:pPr>
+        <w:ind w:left="4320" w:hanging="180"/>
+      </w:pPr>
+    </w:lvl>
+    <w:lvl w:ilvl="6" w:tplc="0427000F" w:tentative="1">
+      <w:start w:val="1"/>
+      <w:numFmt w:val="decimal"/>
+      <w:lvlText w:val="%7."/>
+      <w:lvlJc w:val="left"/>
+      <w:pPr>
+        <w:ind w:left="5040" w:hanging="360"/>
+      </w:pPr>
+    </w:lvl>
+    <w:lvl w:ilvl="7" w:tplc="04270019" w:tentative="1">
+      <w:start w:val="1"/>
+      <w:numFmt w:val="lowerLetter"/>
+      <w:lvlText w:val="%8."/>
+      <w:lvlJc w:val="left"/>
+      <w:pPr>
+        <w:ind w:left="5760" w:hanging="360"/>
+      </w:pPr>
+    </w:lvl>
+    <w:lvl w:ilvl="8" w:tplc="0427001B" w:tentative="1">
+      <w:start w:val="1"/>
+      <w:numFmt w:val="lowerRoman"/>
+      <w:lvlText w:val="%9."/>
+      <w:lvlJc w:val="right"/>
+      <w:pPr>
+        <w:ind w:left="6480" w:hanging="180"/>
+      </w:pPr>
     </w:lvl>
   </w:abstractNum>
   <w:num w:numId="1">
     <w:abstractNumId w:val="3"/>
   </w:num>
   <w:num w:numId="2">
-    <w:abstractNumId w:val="6"/>
+    <w:abstractNumId w:val="7"/>
   </w:num>
   <w:num w:numId="3">
     <w:abstractNumId w:val="5"/>
@@ -1985,6 +3075,12 @@
   <w:num w:numId="7">
     <w:abstractNumId w:val="0"/>
   </w:num>
+  <w:num w:numId="8">
+    <w:abstractNumId w:val="6"/>
+  </w:num>
+  <w:num w:numId="9">
+    <w:abstractNumId w:val="8"/>
+  </w:num>
 </w:numbering>
 </file>
 
@@ -2005,7 +3101,7 @@
       </w:pPr>
     </w:pPrDefault>
   </w:docDefaults>
-  <w:latentStyles w:defLockedState="0" w:defUIPriority="99" w:defSemiHidden="0" w:defUnhideWhenUsed="0" w:defQFormat="0" w:count="372">
+  <w:latentStyles w:defLockedState="0" w:defUIPriority="99" w:defSemiHidden="0" w:defUnhideWhenUsed="0" w:defQFormat="0" w:count="374">
     <w:lsdException w:name="Normal" w:uiPriority="0" w:qFormat="1"/>
     <w:lsdException w:name="heading 1" w:uiPriority="9" w:qFormat="1"/>
     <w:lsdException w:name="heading 2" w:semiHidden="1" w:uiPriority="9" w:unhideWhenUsed="1" w:qFormat="1"/>
@@ -2111,7 +3207,6 @@
     <w:lsdException w:name="HTML Sample" w:semiHidden="1" w:unhideWhenUsed="1"/>
     <w:lsdException w:name="HTML Typewriter" w:semiHidden="1" w:unhideWhenUsed="1"/>
     <w:lsdException w:name="HTML Variable" w:semiHidden="1" w:unhideWhenUsed="1"/>
-    <w:lsdException w:name="Normal Table" w:semiHidden="1" w:unhideWhenUsed="1"/>
     <w:lsdException w:name="annotation subject" w:semiHidden="1" w:unhideWhenUsed="1"/>
     <w:lsdException w:name="No List" w:semiHidden="1" w:unhideWhenUsed="1"/>
     <w:lsdException w:name="Outline List 1" w:semiHidden="1" w:unhideWhenUsed="1"/>
@@ -2157,11 +3252,9 @@
     <w:lsdException w:name="Table Subtle 1" w:semiHidden="1" w:unhideWhenUsed="1"/>
     <w:lsdException w:name="Table Subtle 2" w:semiHidden="1" w:unhideWhenUsed="1"/>
     <w:lsdException w:name="Table Web 1" w:semiHidden="1" w:unhideWhenUsed="1"/>
-    <w:lsdException w:name="Table Web 2" w:semiHidden="1" w:unhideWhenUsed="1"/>
     <w:lsdException w:name="Table Web 3" w:semiHidden="1" w:unhideWhenUsed="1"/>
     <w:lsdException w:name="Balloon Text" w:semiHidden="1" w:unhideWhenUsed="1"/>
     <w:lsdException w:name="Table Grid" w:uiPriority="39"/>
-    <w:lsdException w:name="Table Theme" w:semiHidden="1" w:unhideWhenUsed="1"/>
     <w:lsdException w:name="Placeholder Text" w:semiHidden="1"/>
     <w:lsdException w:name="No Spacing" w:uiPriority="1" w:qFormat="1"/>
     <w:lsdException w:name="Light Shading" w:uiPriority="60"/>
@@ -2378,6 +3471,8 @@
     <w:lsdException w:name="List Table 6 Colorful Accent 6" w:uiPriority="51"/>
     <w:lsdException w:name="List Table 7 Colorful Accent 6" w:uiPriority="52"/>
     <w:lsdException w:name="Mention" w:semiHidden="1" w:unhideWhenUsed="1"/>
+    <w:lsdException w:name="Smart Hyperlink" w:semiHidden="1" w:unhideWhenUsed="1"/>
+    <w:lsdException w:name="Hashtag" w:semiHidden="1" w:unhideWhenUsed="1"/>
   </w:latentStyles>
   <w:style w:type="paragraph" w:default="1" w:styleId="Normal">
     <w:name w:val="Normal"/>
